--- a/Documentation/Increment 1.docx
+++ b/Documentation/Increment 1.docx
@@ -373,6 +373,175 @@
         <w:t>dominant form of interaction.</w:t>
       </w:r>
     </w:p>
+    <w:p>
+      <w:pPr>
+        <w:widowControl w:val="0"/>
+        <w:autoSpaceDE w:val="0"/>
+        <w:autoSpaceDN w:val="0"/>
+        <w:adjustRightInd w:val="0"/>
+        <w:spacing w:line="360" w:lineRule="auto"/>
+        <w:jc w:val="both"/>
+        <w:rPr>
+          <w:rFonts w:cs="Times New Roman"/>
+        </w:rPr>
+      </w:pPr>
+    </w:p>
+    <w:p>
+      <w:pPr>
+        <w:widowControl w:val="0"/>
+        <w:autoSpaceDE w:val="0"/>
+        <w:autoSpaceDN w:val="0"/>
+        <w:adjustRightInd w:val="0"/>
+        <w:spacing w:line="360" w:lineRule="auto"/>
+        <w:jc w:val="both"/>
+        <w:rPr>
+          <w:rFonts w:cs="Times New Roman"/>
+        </w:rPr>
+      </w:pPr>
+    </w:p>
+    <w:p>
+      <w:pPr>
+        <w:widowControl w:val="0"/>
+        <w:autoSpaceDE w:val="0"/>
+        <w:autoSpaceDN w:val="0"/>
+        <w:adjustRightInd w:val="0"/>
+        <w:spacing w:line="360" w:lineRule="auto"/>
+        <w:jc w:val="both"/>
+        <w:rPr>
+          <w:rFonts w:cs="Times New Roman"/>
+        </w:rPr>
+      </w:pPr>
+    </w:p>
+    <w:p>
+      <w:pPr>
+        <w:widowControl w:val="0"/>
+        <w:autoSpaceDE w:val="0"/>
+        <w:autoSpaceDN w:val="0"/>
+        <w:adjustRightInd w:val="0"/>
+        <w:spacing w:line="360" w:lineRule="auto"/>
+        <w:jc w:val="both"/>
+        <w:rPr>
+          <w:rFonts w:cs="Times New Roman"/>
+        </w:rPr>
+      </w:pPr>
+    </w:p>
+    <w:p>
+      <w:pPr>
+        <w:widowControl w:val="0"/>
+        <w:autoSpaceDE w:val="0"/>
+        <w:autoSpaceDN w:val="0"/>
+        <w:adjustRightInd w:val="0"/>
+        <w:spacing w:line="360" w:lineRule="auto"/>
+        <w:jc w:val="both"/>
+        <w:rPr>
+          <w:rFonts w:cs="Times New Roman"/>
+        </w:rPr>
+      </w:pPr>
+    </w:p>
+    <w:p>
+      <w:pPr>
+        <w:widowControl w:val="0"/>
+        <w:autoSpaceDE w:val="0"/>
+        <w:autoSpaceDN w:val="0"/>
+        <w:adjustRightInd w:val="0"/>
+        <w:spacing w:line="360" w:lineRule="auto"/>
+        <w:jc w:val="both"/>
+        <w:rPr>
+          <w:rFonts w:cs="Times New Roman"/>
+        </w:rPr>
+      </w:pPr>
+    </w:p>
+    <w:p>
+      <w:pPr>
+        <w:widowControl w:val="0"/>
+        <w:autoSpaceDE w:val="0"/>
+        <w:autoSpaceDN w:val="0"/>
+        <w:adjustRightInd w:val="0"/>
+        <w:spacing w:line="360" w:lineRule="auto"/>
+        <w:jc w:val="both"/>
+        <w:rPr>
+          <w:rFonts w:cs="Times New Roman"/>
+        </w:rPr>
+      </w:pPr>
+    </w:p>
+    <w:p>
+      <w:pPr>
+        <w:widowControl w:val="0"/>
+        <w:autoSpaceDE w:val="0"/>
+        <w:autoSpaceDN w:val="0"/>
+        <w:adjustRightInd w:val="0"/>
+        <w:spacing w:line="360" w:lineRule="auto"/>
+        <w:jc w:val="both"/>
+        <w:rPr>
+          <w:rFonts w:cs="Times New Roman"/>
+        </w:rPr>
+      </w:pPr>
+    </w:p>
+    <w:p>
+      <w:pPr>
+        <w:widowControl w:val="0"/>
+        <w:autoSpaceDE w:val="0"/>
+        <w:autoSpaceDN w:val="0"/>
+        <w:adjustRightInd w:val="0"/>
+        <w:spacing w:line="360" w:lineRule="auto"/>
+        <w:jc w:val="both"/>
+        <w:rPr>
+          <w:rFonts w:cs="Times New Roman"/>
+        </w:rPr>
+      </w:pPr>
+    </w:p>
+    <w:p>
+      <w:pPr>
+        <w:widowControl w:val="0"/>
+        <w:autoSpaceDE w:val="0"/>
+        <w:autoSpaceDN w:val="0"/>
+        <w:adjustRightInd w:val="0"/>
+        <w:spacing w:line="360" w:lineRule="auto"/>
+        <w:jc w:val="both"/>
+        <w:rPr>
+          <w:rFonts w:cs="Times New Roman"/>
+        </w:rPr>
+      </w:pPr>
+    </w:p>
+    <w:p>
+      <w:pPr>
+        <w:widowControl w:val="0"/>
+        <w:autoSpaceDE w:val="0"/>
+        <w:autoSpaceDN w:val="0"/>
+        <w:adjustRightInd w:val="0"/>
+        <w:spacing w:line="360" w:lineRule="auto"/>
+        <w:jc w:val="both"/>
+        <w:rPr>
+          <w:rFonts w:cs="Times New Roman"/>
+        </w:rPr>
+      </w:pPr>
+    </w:p>
+    <w:p>
+      <w:pPr>
+        <w:widowControl w:val="0"/>
+        <w:autoSpaceDE w:val="0"/>
+        <w:autoSpaceDN w:val="0"/>
+        <w:adjustRightInd w:val="0"/>
+        <w:spacing w:line="360" w:lineRule="auto"/>
+        <w:jc w:val="both"/>
+        <w:rPr>
+          <w:rFonts w:cs="Times New Roman"/>
+        </w:rPr>
+      </w:pPr>
+    </w:p>
+    <w:p>
+      <w:pPr>
+        <w:widowControl w:val="0"/>
+        <w:autoSpaceDE w:val="0"/>
+        <w:autoSpaceDN w:val="0"/>
+        <w:adjustRightInd w:val="0"/>
+        <w:spacing w:line="360" w:lineRule="auto"/>
+        <w:jc w:val="both"/>
+        <w:rPr>
+          <w:rFonts w:cs="Times New Roman"/>
+        </w:rPr>
+      </w:pPr>
+    </w:p>
     <w:p/>
     <w:p>
       <w:pPr>
@@ -383,6 +552,7 @@
         </w:numPr>
       </w:pPr>
       <w:r>
+        <w:lastRenderedPageBreak/>
         <w:t xml:space="preserve"> Project Plan</w:t>
       </w:r>
     </w:p>
@@ -423,9 +593,149 @@
     </w:p>
     <w:p>
       <w:pPr>
-        <w:pStyle w:val="Heading2"/>
-      </w:pPr>
-      <w:r>
+        <w:spacing w:line="360" w:lineRule="auto"/>
+        <w:jc w:val="both"/>
+      </w:pPr>
+      <w:r>
+        <w:rPr>
+          <w:noProof/>
+        </w:rPr>
+        <w:drawing>
+          <wp:inline distT="0" distB="0" distL="0" distR="0" wp14:anchorId="5B7866FA" wp14:editId="72D76903">
+            <wp:extent cx="5663908" cy="2971219"/>
+            <wp:effectExtent l="0" t="0" r="635" b="635"/>
+            <wp:docPr id="1" name="Picture 1" descr="Macintosh HD:Users:Saki:Desktop:Screen Shot 2017-02-17 at 16.45.22.png"/>
+            <wp:cNvGraphicFramePr>
+              <a:graphicFrameLocks xmlns:a="http://schemas.openxmlformats.org/drawingml/2006/main" noChangeAspect="1"/>
+            </wp:cNvGraphicFramePr>
+            <a:graphic xmlns:a="http://schemas.openxmlformats.org/drawingml/2006/main">
+              <a:graphicData uri="http://schemas.openxmlformats.org/drawingml/2006/picture">
+                <pic:pic xmlns:pic="http://schemas.openxmlformats.org/drawingml/2006/picture">
+                  <pic:nvPicPr>
+                    <pic:cNvPr id="0" name="Picture 1" descr="Macintosh HD:Users:Saki:Desktop:Screen Shot 2017-02-17 at 16.45.22.png"/>
+                    <pic:cNvPicPr>
+                      <a:picLocks noChangeAspect="1" noChangeArrowheads="1"/>
+                    </pic:cNvPicPr>
+                  </pic:nvPicPr>
+                  <pic:blipFill>
+                    <a:blip r:embed="rId7">
+                      <a:extLst>
+                        <a:ext uri="{28A0092B-C50C-407E-A947-70E740481C1C}">
+                          <a14:useLocalDpi xmlns:a14="http://schemas.microsoft.com/office/drawing/2010/main" val="0"/>
+                        </a:ext>
+                      </a:extLst>
+                    </a:blip>
+                    <a:srcRect/>
+                    <a:stretch>
+                      <a:fillRect/>
+                    </a:stretch>
+                  </pic:blipFill>
+                  <pic:spPr bwMode="auto">
+                    <a:xfrm>
+                      <a:off x="0" y="0"/>
+                      <a:ext cx="5663908" cy="2971219"/>
+                    </a:xfrm>
+                    <a:prstGeom prst="rect">
+                      <a:avLst/>
+                    </a:prstGeom>
+                    <a:noFill/>
+                    <a:ln>
+                      <a:noFill/>
+                    </a:ln>
+                  </pic:spPr>
+                </pic:pic>
+              </a:graphicData>
+            </a:graphic>
+          </wp:inline>
+        </w:drawing>
+      </w:r>
+    </w:p>
+    <w:p>
+      <w:pPr>
+        <w:spacing w:line="360" w:lineRule="auto"/>
+        <w:jc w:val="both"/>
+      </w:pPr>
+      <w:r>
+        <w:rPr>
+          <w:noProof/>
+        </w:rPr>
+        <w:drawing>
+          <wp:inline distT="0" distB="0" distL="0" distR="0" wp14:anchorId="69766A48" wp14:editId="229C5A04">
+            <wp:extent cx="5602218" cy="1610587"/>
+            <wp:effectExtent l="0" t="0" r="11430" b="0"/>
+            <wp:docPr id="2" name="Picture 2" descr="Macintosh HD:Users:Saki:Desktop:Screen Shot 2017-02-17 at 16.45.43.png"/>
+            <wp:cNvGraphicFramePr>
+              <a:graphicFrameLocks xmlns:a="http://schemas.openxmlformats.org/drawingml/2006/main" noChangeAspect="1"/>
+            </wp:cNvGraphicFramePr>
+            <a:graphic xmlns:a="http://schemas.openxmlformats.org/drawingml/2006/main">
+              <a:graphicData uri="http://schemas.openxmlformats.org/drawingml/2006/picture">
+                <pic:pic xmlns:pic="http://schemas.openxmlformats.org/drawingml/2006/picture">
+                  <pic:nvPicPr>
+                    <pic:cNvPr id="0" name="Picture 2" descr="Macintosh HD:Users:Saki:Desktop:Screen Shot 2017-02-17 at 16.45.43.png"/>
+                    <pic:cNvPicPr>
+                      <a:picLocks noChangeAspect="1" noChangeArrowheads="1"/>
+                    </pic:cNvPicPr>
+                  </pic:nvPicPr>
+                  <pic:blipFill>
+                    <a:blip r:embed="rId8">
+                      <a:extLst>
+                        <a:ext uri="{28A0092B-C50C-407E-A947-70E740481C1C}">
+                          <a14:useLocalDpi xmlns:a14="http://schemas.microsoft.com/office/drawing/2010/main" val="0"/>
+                        </a:ext>
+                      </a:extLst>
+                    </a:blip>
+                    <a:srcRect/>
+                    <a:stretch>
+                      <a:fillRect/>
+                    </a:stretch>
+                  </pic:blipFill>
+                  <pic:spPr bwMode="auto">
+                    <a:xfrm>
+                      <a:off x="0" y="0"/>
+                      <a:ext cx="5604883" cy="1611353"/>
+                    </a:xfrm>
+                    <a:prstGeom prst="rect">
+                      <a:avLst/>
+                    </a:prstGeom>
+                    <a:noFill/>
+                    <a:ln>
+                      <a:noFill/>
+                    </a:ln>
+                  </pic:spPr>
+                </pic:pic>
+              </a:graphicData>
+            </a:graphic>
+          </wp:inline>
+        </w:drawing>
+      </w:r>
+    </w:p>
+    <w:p>
+      <w:pPr>
+        <w:spacing w:line="360" w:lineRule="auto"/>
+        <w:jc w:val="both"/>
+      </w:pPr>
+    </w:p>
+    <w:p>
+      <w:pPr>
+        <w:pStyle w:val="Heading2"/>
+      </w:pPr>
+    </w:p>
+    <w:p/>
+    <w:p/>
+    <w:p/>
+    <w:p>
+      <w:pPr>
+        <w:pStyle w:val="Heading2"/>
+      </w:pPr>
+    </w:p>
+    <w:p/>
+    <w:p/>
+    <w:p>
+      <w:pPr>
+        <w:pStyle w:val="Heading2"/>
+      </w:pPr>
+      <w:r>
+        <w:lastRenderedPageBreak/>
         <w:t>Project Timeline, Members and Task Responsibility</w:t>
       </w:r>
     </w:p>
@@ -450,9 +760,112 @@
     </w:p>
     <w:p>
       <w:pPr>
-        <w:pStyle w:val="Heading2"/>
-      </w:pPr>
-      <w:r>
+        <w:spacing w:line="360" w:lineRule="auto"/>
+        <w:jc w:val="both"/>
+      </w:pPr>
+      <w:r>
+        <w:rPr>
+          <w:noProof/>
+        </w:rPr>
+        <w:drawing>
+          <wp:inline distT="0" distB="0" distL="0" distR="0" wp14:anchorId="23E104A2" wp14:editId="030FF1E1">
+            <wp:extent cx="6107006" cy="3372181"/>
+            <wp:effectExtent l="0" t="0" r="0" b="6350"/>
+            <wp:docPr id="3" name="Picture 3" descr="Macintosh HD:Users:Saki:Desktop:Screen Shot 2017-02-17 at 16.46.28.png"/>
+            <wp:cNvGraphicFramePr>
+              <a:graphicFrameLocks xmlns:a="http://schemas.openxmlformats.org/drawingml/2006/main" noChangeAspect="1"/>
+            </wp:cNvGraphicFramePr>
+            <a:graphic xmlns:a="http://schemas.openxmlformats.org/drawingml/2006/main">
+              <a:graphicData uri="http://schemas.openxmlformats.org/drawingml/2006/picture">
+                <pic:pic xmlns:pic="http://schemas.openxmlformats.org/drawingml/2006/picture">
+                  <pic:nvPicPr>
+                    <pic:cNvPr id="0" name="Picture 3" descr="Macintosh HD:Users:Saki:Desktop:Screen Shot 2017-02-17 at 16.46.28.png"/>
+                    <pic:cNvPicPr>
+                      <a:picLocks noChangeAspect="1" noChangeArrowheads="1"/>
+                    </pic:cNvPicPr>
+                  </pic:nvPicPr>
+                  <pic:blipFill>
+                    <a:blip r:embed="rId9">
+                      <a:extLst>
+                        <a:ext uri="{28A0092B-C50C-407E-A947-70E740481C1C}">
+                          <a14:useLocalDpi xmlns:a14="http://schemas.microsoft.com/office/drawing/2010/main" val="0"/>
+                        </a:ext>
+                      </a:extLst>
+                    </a:blip>
+                    <a:srcRect/>
+                    <a:stretch>
+                      <a:fillRect/>
+                    </a:stretch>
+                  </pic:blipFill>
+                  <pic:spPr bwMode="auto">
+                    <a:xfrm>
+                      <a:off x="0" y="0"/>
+                      <a:ext cx="6107006" cy="3372181"/>
+                    </a:xfrm>
+                    <a:prstGeom prst="rect">
+                      <a:avLst/>
+                    </a:prstGeom>
+                    <a:noFill/>
+                    <a:ln>
+                      <a:noFill/>
+                    </a:ln>
+                  </pic:spPr>
+                </pic:pic>
+              </a:graphicData>
+            </a:graphic>
+          </wp:inline>
+        </w:drawing>
+      </w:r>
+    </w:p>
+    <w:p>
+      <w:pPr>
+        <w:pStyle w:val="Heading2"/>
+      </w:pPr>
+    </w:p>
+    <w:p>
+      <w:pPr>
+        <w:pStyle w:val="Heading2"/>
+      </w:pPr>
+    </w:p>
+    <w:p>
+      <w:pPr>
+        <w:pStyle w:val="Heading2"/>
+      </w:pPr>
+    </w:p>
+    <w:p>
+      <w:pPr>
+        <w:pStyle w:val="Heading2"/>
+      </w:pPr>
+    </w:p>
+    <w:p>
+      <w:pPr>
+        <w:pStyle w:val="Heading2"/>
+      </w:pPr>
+    </w:p>
+    <w:p>
+      <w:pPr>
+        <w:pStyle w:val="Heading2"/>
+      </w:pPr>
+    </w:p>
+    <w:p>
+      <w:pPr>
+        <w:pStyle w:val="Heading2"/>
+      </w:pPr>
+    </w:p>
+    <w:p/>
+    <w:p/>
+    <w:p/>
+    <w:p/>
+    <w:p/>
+    <w:p/>
+    <w:p/>
+    <w:p/>
+    <w:p>
+      <w:pPr>
+        <w:pStyle w:val="Heading2"/>
+      </w:pPr>
+      <w:r>
+        <w:lastRenderedPageBreak/>
         <w:t>Burn-Down Chart:</w:t>
       </w:r>
     </w:p>
@@ -468,6 +881,142 @@
       </w:pPr>
       <w:r>
         <w:t>Burn-Down chart is created for the above issues via Milestones in github. Below is the screenshot for more information,</w:t>
+      </w:r>
+    </w:p>
+    <w:p>
+      <w:pPr>
+        <w:spacing w:line="360" w:lineRule="auto"/>
+        <w:jc w:val="both"/>
+      </w:pPr>
+    </w:p>
+    <w:p>
+      <w:pPr>
+        <w:spacing w:line="360" w:lineRule="auto"/>
+        <w:jc w:val="both"/>
+      </w:pPr>
+      <w:r>
+        <w:rPr>
+          <w:noProof/>
+        </w:rPr>
+        <w:drawing>
+          <wp:inline distT="0" distB="0" distL="0" distR="0" wp14:anchorId="4076CDDB" wp14:editId="29981694">
+            <wp:extent cx="5830818" cy="3204746"/>
+            <wp:effectExtent l="0" t="0" r="11430" b="0"/>
+            <wp:docPr id="4" name="Picture 4" descr="Macintosh HD:Users:Saki:Desktop:Screen Shot 2017-02-17 at 16.56.35.png"/>
+            <wp:cNvGraphicFramePr>
+              <a:graphicFrameLocks xmlns:a="http://schemas.openxmlformats.org/drawingml/2006/main" noChangeAspect="1"/>
+            </wp:cNvGraphicFramePr>
+            <a:graphic xmlns:a="http://schemas.openxmlformats.org/drawingml/2006/main">
+              <a:graphicData uri="http://schemas.openxmlformats.org/drawingml/2006/picture">
+                <pic:pic xmlns:pic="http://schemas.openxmlformats.org/drawingml/2006/picture">
+                  <pic:nvPicPr>
+                    <pic:cNvPr id="0" name="Picture 4" descr="Macintosh HD:Users:Saki:Desktop:Screen Shot 2017-02-17 at 16.56.35.png"/>
+                    <pic:cNvPicPr>
+                      <a:picLocks noChangeAspect="1" noChangeArrowheads="1"/>
+                    </pic:cNvPicPr>
+                  </pic:nvPicPr>
+                  <pic:blipFill>
+                    <a:blip r:embed="rId10">
+                      <a:extLst>
+                        <a:ext uri="{28A0092B-C50C-407E-A947-70E740481C1C}">
+                          <a14:useLocalDpi xmlns:a14="http://schemas.microsoft.com/office/drawing/2010/main" val="0"/>
+                        </a:ext>
+                      </a:extLst>
+                    </a:blip>
+                    <a:srcRect/>
+                    <a:stretch>
+                      <a:fillRect/>
+                    </a:stretch>
+                  </pic:blipFill>
+                  <pic:spPr bwMode="auto">
+                    <a:xfrm>
+                      <a:off x="0" y="0"/>
+                      <a:ext cx="5830818" cy="3204746"/>
+                    </a:xfrm>
+                    <a:prstGeom prst="rect">
+                      <a:avLst/>
+                    </a:prstGeom>
+                    <a:noFill/>
+                    <a:ln>
+                      <a:noFill/>
+                    </a:ln>
+                  </pic:spPr>
+                </pic:pic>
+              </a:graphicData>
+            </a:graphic>
+          </wp:inline>
+        </w:drawing>
+      </w:r>
+    </w:p>
+    <w:p>
+      <w:pPr>
+        <w:spacing w:line="360" w:lineRule="auto"/>
+        <w:jc w:val="both"/>
+      </w:pPr>
+    </w:p>
+    <w:p>
+      <w:pPr>
+        <w:spacing w:line="360" w:lineRule="auto"/>
+        <w:jc w:val="both"/>
+      </w:pPr>
+    </w:p>
+    <w:p>
+      <w:pPr>
+        <w:spacing w:line="360" w:lineRule="auto"/>
+        <w:jc w:val="both"/>
+      </w:pPr>
+      <w:r>
+        <w:rPr>
+          <w:noProof/>
+        </w:rPr>
+        <w:drawing>
+          <wp:inline distT="0" distB="0" distL="0" distR="0" wp14:anchorId="31EA087B" wp14:editId="13D213E4">
+            <wp:extent cx="5894341" cy="3239660"/>
+            <wp:effectExtent l="0" t="0" r="0" b="12065"/>
+            <wp:docPr id="5" name="Picture 5" descr="Macintosh HD:Users:Saki:Desktop:Screen Shot 2017-02-17 at 16.57.21.png"/>
+            <wp:cNvGraphicFramePr>
+              <a:graphicFrameLocks xmlns:a="http://schemas.openxmlformats.org/drawingml/2006/main" noChangeAspect="1"/>
+            </wp:cNvGraphicFramePr>
+            <a:graphic xmlns:a="http://schemas.openxmlformats.org/drawingml/2006/main">
+              <a:graphicData uri="http://schemas.openxmlformats.org/drawingml/2006/picture">
+                <pic:pic xmlns:pic="http://schemas.openxmlformats.org/drawingml/2006/picture">
+                  <pic:nvPicPr>
+                    <pic:cNvPr id="0" name="Picture 5" descr="Macintosh HD:Users:Saki:Desktop:Screen Shot 2017-02-17 at 16.57.21.png"/>
+                    <pic:cNvPicPr>
+                      <a:picLocks noChangeAspect="1" noChangeArrowheads="1"/>
+                    </pic:cNvPicPr>
+                  </pic:nvPicPr>
+                  <pic:blipFill>
+                    <a:blip r:embed="rId11">
+                      <a:extLst>
+                        <a:ext uri="{28A0092B-C50C-407E-A947-70E740481C1C}">
+                          <a14:useLocalDpi xmlns:a14="http://schemas.microsoft.com/office/drawing/2010/main" val="0"/>
+                        </a:ext>
+                      </a:extLst>
+                    </a:blip>
+                    <a:srcRect/>
+                    <a:stretch>
+                      <a:fillRect/>
+                    </a:stretch>
+                  </pic:blipFill>
+                  <pic:spPr bwMode="auto">
+                    <a:xfrm>
+                      <a:off x="0" y="0"/>
+                      <a:ext cx="5894341" cy="3239660"/>
+                    </a:xfrm>
+                    <a:prstGeom prst="rect">
+                      <a:avLst/>
+                    </a:prstGeom>
+                    <a:noFill/>
+                    <a:ln>
+                      <a:noFill/>
+                    </a:ln>
+                  </pic:spPr>
+                </pic:pic>
+              </a:graphicData>
+            </a:graphic>
+          </wp:inline>
+        </w:drawing>
       </w:r>
     </w:p>
     <w:p>
@@ -485,6 +1034,7 @@
         </w:numPr>
       </w:pPr>
       <w:r>
+        <w:lastRenderedPageBreak/>
         <w:t xml:space="preserve"> First Increment Report</w:t>
       </w:r>
     </w:p>
@@ -765,6 +1315,7 @@
         <w:pStyle w:val="Heading2"/>
       </w:pPr>
       <w:r>
+        <w:lastRenderedPageBreak/>
         <w:t>Sequence Diagram</w:t>
       </w:r>
     </w:p>
@@ -845,30 +1396,59 @@
       </w:pPr>
     </w:p>
     <w:p/>
-    <w:p>
-      <w:bookmarkStart w:id="0" w:name="_GoBack"/>
-      <w:bookmarkEnd w:id="0"/>
-    </w:p>
-    <w:p>
-      <w:pPr>
-        <w:pStyle w:val="Heading2"/>
-      </w:pPr>
-    </w:p>
-    <w:p>
-      <w:pPr>
-        <w:pStyle w:val="Heading2"/>
-      </w:pPr>
-    </w:p>
-    <w:p>
-      <w:pPr>
-        <w:pStyle w:val="Heading2"/>
-      </w:pPr>
-    </w:p>
-    <w:p>
-      <w:pPr>
-        <w:pStyle w:val="Heading2"/>
-      </w:pPr>
-      <w:r>
+    <w:p/>
+    <w:p>
+      <w:pPr>
+        <w:pStyle w:val="Heading2"/>
+      </w:pPr>
+    </w:p>
+    <w:p>
+      <w:pPr>
+        <w:pStyle w:val="Heading2"/>
+      </w:pPr>
+    </w:p>
+    <w:p>
+      <w:pPr>
+        <w:pStyle w:val="Heading2"/>
+      </w:pPr>
+    </w:p>
+    <w:p>
+      <w:pPr>
+        <w:pStyle w:val="Heading2"/>
+      </w:pPr>
+    </w:p>
+    <w:p>
+      <w:pPr>
+        <w:pStyle w:val="Heading2"/>
+      </w:pPr>
+    </w:p>
+    <w:p>
+      <w:pPr>
+        <w:pStyle w:val="Heading2"/>
+      </w:pPr>
+    </w:p>
+    <w:p>
+      <w:pPr>
+        <w:pStyle w:val="Heading2"/>
+      </w:pPr>
+    </w:p>
+    <w:p>
+      <w:pPr>
+        <w:pStyle w:val="Heading2"/>
+      </w:pPr>
+    </w:p>
+    <w:p>
+      <w:pPr>
+        <w:pStyle w:val="Heading2"/>
+      </w:pPr>
+    </w:p>
+    <w:p/>
+    <w:p>
+      <w:pPr>
+        <w:pStyle w:val="Heading2"/>
+      </w:pPr>
+      <w:r>
+        <w:lastRenderedPageBreak/>
         <w:t>User Stories</w:t>
       </w:r>
     </w:p>
@@ -1216,11 +1796,8 @@
       <w:pPr>
         <w:pStyle w:val="Heading2"/>
       </w:pPr>
-    </w:p>
-    <w:p>
-      <w:pPr>
-        <w:pStyle w:val="Heading2"/>
-      </w:pPr>
+      <w:bookmarkStart w:id="0" w:name="_GoBack"/>
+      <w:bookmarkEnd w:id="0"/>
     </w:p>
     <w:p>
       <w:pPr>
@@ -1485,7 +2062,11 @@
               <w:spacing w:line="360" w:lineRule="auto"/>
             </w:pPr>
             <w:r>
-              <w:t>Error Message should pop up, stating that invalid credentials and Re-enter valid credentials.</w:t>
+              <w:t xml:space="preserve">Error Message should pop up, stating that </w:t>
+            </w:r>
+            <w:r>
+              <w:lastRenderedPageBreak/>
+              <w:t>invalid credentials and Re-enter valid credentials.</w:t>
             </w:r>
           </w:p>
         </w:tc>
@@ -1498,7 +2079,12 @@
               <w:spacing w:line="360" w:lineRule="auto"/>
             </w:pPr>
             <w:r>
-              <w:t>Error Message should pop up, stating that invalid credentials and Re-enter valid credentials.</w:t>
+              <w:lastRenderedPageBreak/>
+              <w:t xml:space="preserve">Error Message should pop up, stating that </w:t>
+            </w:r>
+            <w:r>
+              <w:lastRenderedPageBreak/>
+              <w:t>invalid credentials and Re-enter valid credentials.</w:t>
             </w:r>
           </w:p>
         </w:tc>
@@ -1511,6 +2097,7 @@
               <w:spacing w:line="360" w:lineRule="auto"/>
             </w:pPr>
             <w:r>
+              <w:lastRenderedPageBreak/>
               <w:t>Pass</w:t>
             </w:r>
           </w:p>
@@ -1526,6 +2113,7 @@
               <w:spacing w:line="360" w:lineRule="auto"/>
             </w:pPr>
             <w:r>
+              <w:lastRenderedPageBreak/>
               <w:t>Login</w:t>
             </w:r>
           </w:p>
@@ -1899,6 +2487,7 @@
         <w:pStyle w:val="Heading2"/>
       </w:pPr>
       <w:r>
+        <w:lastRenderedPageBreak/>
         <w:t>Github Wiki Page</w:t>
       </w:r>
     </w:p>
@@ -2120,13 +2709,8 @@
         <w:pStyle w:val="Heading2"/>
       </w:pPr>
       <w:r>
-        <w:t xml:space="preserve">Work to be </w:t>
-      </w:r>
-      <w:proofErr w:type="gramStart"/>
-      <w:r>
-        <w:t>Completed</w:t>
-      </w:r>
-      <w:proofErr w:type="gramEnd"/>
+        <w:t>Work to be Completed</w:t>
+      </w:r>
     </w:p>
     <w:p/>
     <w:p>
@@ -2183,6 +2767,7 @@
         <w:jc w:val="both"/>
       </w:pPr>
       <w:r>
+        <w:lastRenderedPageBreak/>
         <w:t>Integration of other Restful API’s,</w:t>
       </w:r>
     </w:p>
@@ -2351,7 +2936,7 @@
         <w:spacing w:line="360" w:lineRule="auto"/>
         <w:jc w:val="both"/>
       </w:pPr>
-      <w:hyperlink r:id="rId7" w:history="1">
+      <w:hyperlink r:id="rId12" w:history="1">
         <w:r>
           <w:rPr>
             <w:rStyle w:val="Hyperlink"/>
@@ -2370,7 +2955,7 @@
         <w:spacing w:line="360" w:lineRule="auto"/>
         <w:jc w:val="both"/>
       </w:pPr>
-      <w:hyperlink r:id="rId8" w:history="1">
+      <w:hyperlink r:id="rId13" w:history="1">
         <w:r>
           <w:rPr>
             <w:rStyle w:val="Hyperlink"/>
@@ -2389,7 +2974,7 @@
         <w:spacing w:line="360" w:lineRule="auto"/>
         <w:jc w:val="both"/>
       </w:pPr>
-      <w:hyperlink r:id="rId9" w:history="1">
+      <w:hyperlink r:id="rId14" w:history="1">
         <w:r>
           <w:rPr>
             <w:rStyle w:val="Hyperlink"/>
@@ -2411,7 +2996,7 @@
         <w:spacing w:line="360" w:lineRule="auto"/>
         <w:jc w:val="both"/>
       </w:pPr>
-      <w:hyperlink r:id="rId10" w:history="1">
+      <w:hyperlink r:id="rId15" w:history="1">
         <w:r>
           <w:rPr>
             <w:rStyle w:val="Hyperlink"/>
@@ -2430,7 +3015,7 @@
         <w:spacing w:line="360" w:lineRule="auto"/>
         <w:jc w:val="both"/>
       </w:pPr>
-      <w:hyperlink r:id="rId11" w:history="1">
+      <w:hyperlink r:id="rId16" w:history="1">
         <w:r>
           <w:rPr>
             <w:rStyle w:val="Hyperlink"/>
@@ -2449,7 +3034,7 @@
         <w:spacing w:line="360" w:lineRule="auto"/>
         <w:jc w:val="both"/>
       </w:pPr>
-      <w:hyperlink r:id="rId12" w:history="1">
+      <w:hyperlink r:id="rId17" w:history="1">
         <w:r>
           <w:rPr>
             <w:rStyle w:val="Hyperlink"/>
@@ -4000,6 +4585,33 @@
       <w:u w:val="single"/>
     </w:rPr>
   </w:style>
+  <w:style w:type="paragraph" w:styleId="BalloonText">
+    <w:name w:val="Balloon Text"/>
+    <w:basedOn w:val="Normal"/>
+    <w:link w:val="BalloonTextChar"/>
+    <w:uiPriority w:val="99"/>
+    <w:semiHidden/>
+    <w:unhideWhenUsed/>
+    <w:rsid w:val="00867085"/>
+    <w:rPr>
+      <w:rFonts w:ascii="Lucida Grande" w:hAnsi="Lucida Grande"/>
+      <w:sz w:val="18"/>
+      <w:szCs w:val="18"/>
+    </w:rPr>
+  </w:style>
+  <w:style w:type="character" w:customStyle="1" w:styleId="BalloonTextChar">
+    <w:name w:val="Balloon Text Char"/>
+    <w:basedOn w:val="DefaultParagraphFont"/>
+    <w:link w:val="BalloonText"/>
+    <w:uiPriority w:val="99"/>
+    <w:semiHidden/>
+    <w:rsid w:val="00867085"/>
+    <w:rPr>
+      <w:rFonts w:ascii="Lucida Grande" w:hAnsi="Lucida Grande"/>
+      <w:sz w:val="18"/>
+      <w:szCs w:val="18"/>
+    </w:rPr>
+  </w:style>
 </w:styles>
 </file>
 
@@ -4325,6 +4937,33 @@
     <w:rPr>
       <w:color w:val="0000FF" w:themeColor="hyperlink"/>
       <w:u w:val="single"/>
+    </w:rPr>
+  </w:style>
+  <w:style w:type="paragraph" w:styleId="BalloonText">
+    <w:name w:val="Balloon Text"/>
+    <w:basedOn w:val="Normal"/>
+    <w:link w:val="BalloonTextChar"/>
+    <w:uiPriority w:val="99"/>
+    <w:semiHidden/>
+    <w:unhideWhenUsed/>
+    <w:rsid w:val="00867085"/>
+    <w:rPr>
+      <w:rFonts w:ascii="Lucida Grande" w:hAnsi="Lucida Grande"/>
+      <w:sz w:val="18"/>
+      <w:szCs w:val="18"/>
+    </w:rPr>
+  </w:style>
+  <w:style w:type="character" w:customStyle="1" w:styleId="BalloonTextChar">
+    <w:name w:val="Balloon Text Char"/>
+    <w:basedOn w:val="DefaultParagraphFont"/>
+    <w:link w:val="BalloonText"/>
+    <w:uiPriority w:val="99"/>
+    <w:semiHidden/>
+    <w:rsid w:val="00867085"/>
+    <w:rPr>
+      <w:rFonts w:ascii="Lucida Grande" w:hAnsi="Lucida Grande"/>
+      <w:sz w:val="18"/>
+      <w:szCs w:val="18"/>
     </w:rPr>
   </w:style>
 </w:styles>
@@ -4655,7 +5294,7 @@
 </file>
 
 <file path=customXml/itemProps1.xml><?xml version="1.0" encoding="utf-8"?>
-<ds:datastoreItem xmlns:ds="http://schemas.openxmlformats.org/officeDocument/2006/customXml" ds:itemID="{5847B774-20AC-1342-9657-70CBA45A6F2B}">
+<ds:datastoreItem xmlns:ds="http://schemas.openxmlformats.org/officeDocument/2006/customXml" ds:itemID="{3412E14F-C7F0-A34A-8F90-1C3B6E7EF60A}">
   <ds:schemaRefs>
     <ds:schemaRef ds:uri="http://schemas.openxmlformats.org/officeDocument/2006/bibliography"/>
   </ds:schemaRefs>

--- a/Documentation/Increment 1.docx
+++ b/Documentation/Increment 1.docx
@@ -133,7 +133,21 @@
         <w:rPr>
           <w:rFonts w:cs="Times New Roman"/>
         </w:rPr>
-        <w:t>thought to save time for everyone.</w:t>
+        <w:t>thought to save time for ever</w:t>
+      </w:r>
+      <w:r>
+        <w:rPr>
+          <w:rFonts w:cs="Times New Roman"/>
+        </w:rPr>
+        <w:t>yone</w:t>
+      </w:r>
+      <w:bookmarkStart w:id="0" w:name="_GoBack"/>
+      <w:bookmarkEnd w:id="0"/>
+      <w:r>
+        <w:rPr>
+          <w:rFonts w:cs="Times New Roman"/>
+        </w:rPr>
+        <w:t>.</w:t>
       </w:r>
     </w:p>
     <w:p>
@@ -552,7 +566,6 @@
         </w:numPr>
       </w:pPr>
       <w:r>
-        <w:lastRenderedPageBreak/>
         <w:t xml:space="preserve"> Project Plan</w:t>
       </w:r>
     </w:p>
@@ -735,7 +748,6 @@
         <w:pStyle w:val="Heading2"/>
       </w:pPr>
       <w:r>
-        <w:lastRenderedPageBreak/>
         <w:t>Project Timeline, Members and Task Responsibility</w:t>
       </w:r>
     </w:p>
@@ -865,7 +877,6 @@
         <w:pStyle w:val="Heading2"/>
       </w:pPr>
       <w:r>
-        <w:lastRenderedPageBreak/>
         <w:t>Burn-Down Chart:</w:t>
       </w:r>
     </w:p>
@@ -1034,7 +1045,6 @@
         </w:numPr>
       </w:pPr>
       <w:r>
-        <w:lastRenderedPageBreak/>
         <w:t xml:space="preserve"> First Increment Report</w:t>
       </w:r>
     </w:p>
@@ -1315,7 +1325,6 @@
         <w:pStyle w:val="Heading2"/>
       </w:pPr>
       <w:r>
-        <w:lastRenderedPageBreak/>
         <w:t>Sequence Diagram</w:t>
       </w:r>
     </w:p>
@@ -1448,7 +1457,6 @@
         <w:pStyle w:val="Heading2"/>
       </w:pPr>
       <w:r>
-        <w:lastRenderedPageBreak/>
         <w:t>User Stories</w:t>
       </w:r>
     </w:p>
@@ -1796,8 +1804,6 @@
       <w:pPr>
         <w:pStyle w:val="Heading2"/>
       </w:pPr>
-      <w:bookmarkStart w:id="0" w:name="_GoBack"/>
-      <w:bookmarkEnd w:id="0"/>
     </w:p>
     <w:p>
       <w:pPr>
@@ -2062,11 +2068,7 @@
               <w:spacing w:line="360" w:lineRule="auto"/>
             </w:pPr>
             <w:r>
-              <w:t xml:space="preserve">Error Message should pop up, stating that </w:t>
-            </w:r>
-            <w:r>
-              <w:lastRenderedPageBreak/>
-              <w:t>invalid credentials and Re-enter valid credentials.</w:t>
+              <w:t>Error Message should pop up, stating that invalid credentials and Re-enter valid credentials.</w:t>
             </w:r>
           </w:p>
         </w:tc>
@@ -2079,12 +2081,7 @@
               <w:spacing w:line="360" w:lineRule="auto"/>
             </w:pPr>
             <w:r>
-              <w:lastRenderedPageBreak/>
-              <w:t xml:space="preserve">Error Message should pop up, stating that </w:t>
-            </w:r>
-            <w:r>
-              <w:lastRenderedPageBreak/>
-              <w:t>invalid credentials and Re-enter valid credentials.</w:t>
+              <w:t>Error Message should pop up, stating that invalid credentials and Re-enter valid credentials.</w:t>
             </w:r>
           </w:p>
         </w:tc>
@@ -2097,7 +2094,6 @@
               <w:spacing w:line="360" w:lineRule="auto"/>
             </w:pPr>
             <w:r>
-              <w:lastRenderedPageBreak/>
               <w:t>Pass</w:t>
             </w:r>
           </w:p>
@@ -2113,7 +2109,6 @@
               <w:spacing w:line="360" w:lineRule="auto"/>
             </w:pPr>
             <w:r>
-              <w:lastRenderedPageBreak/>
               <w:t>Login</w:t>
             </w:r>
           </w:p>
@@ -2487,7 +2482,6 @@
         <w:pStyle w:val="Heading2"/>
       </w:pPr>
       <w:r>
-        <w:lastRenderedPageBreak/>
         <w:t>Github Wiki Page</w:t>
       </w:r>
     </w:p>
@@ -2767,7 +2761,6 @@
         <w:jc w:val="both"/>
       </w:pPr>
       <w:r>
-        <w:lastRenderedPageBreak/>
         <w:t>Integration of other Restful API’s,</w:t>
       </w:r>
     </w:p>
@@ -5294,7 +5287,7 @@
 </file>
 
 <file path=customXml/itemProps1.xml><?xml version="1.0" encoding="utf-8"?>
-<ds:datastoreItem xmlns:ds="http://schemas.openxmlformats.org/officeDocument/2006/customXml" ds:itemID="{3412E14F-C7F0-A34A-8F90-1C3B6E7EF60A}">
+<ds:datastoreItem xmlns:ds="http://schemas.openxmlformats.org/officeDocument/2006/customXml" ds:itemID="{75B832A2-B079-6A4E-9A43-8F294E53304C}">
   <ds:schemaRefs>
     <ds:schemaRef ds:uri="http://schemas.openxmlformats.org/officeDocument/2006/bibliography"/>
   </ds:schemaRefs>

--- a/Documentation/Increment 1.docx
+++ b/Documentation/Increment 1.docx
@@ -141,8 +141,6 @@
         </w:rPr>
         <w:t>yone</w:t>
       </w:r>
-      <w:bookmarkStart w:id="0" w:name="_GoBack"/>
-      <w:bookmarkEnd w:id="0"/>
       <w:r>
         <w:rPr>
           <w:rFonts w:cs="Times New Roman"/>
@@ -566,6 +564,7 @@
         </w:numPr>
       </w:pPr>
       <w:r>
+        <w:lastRenderedPageBreak/>
         <w:t xml:space="preserve"> Project Plan</w:t>
       </w:r>
     </w:p>
@@ -748,6 +747,7 @@
         <w:pStyle w:val="Heading2"/>
       </w:pPr>
       <w:r>
+        <w:lastRenderedPageBreak/>
         <w:t>Project Timeline, Members and Task Responsibility</w:t>
       </w:r>
     </w:p>
@@ -877,6 +877,7 @@
         <w:pStyle w:val="Heading2"/>
       </w:pPr>
       <w:r>
+        <w:lastRenderedPageBreak/>
         <w:t>Burn-Down Chart:</w:t>
       </w:r>
     </w:p>
@@ -1045,6 +1046,7 @@
         </w:numPr>
       </w:pPr>
       <w:r>
+        <w:lastRenderedPageBreak/>
         <w:t xml:space="preserve"> First Increment Report</w:t>
       </w:r>
     </w:p>
@@ -1325,6 +1327,7 @@
         <w:pStyle w:val="Heading2"/>
       </w:pPr>
       <w:r>
+        <w:lastRenderedPageBreak/>
         <w:t>Sequence Diagram</w:t>
       </w:r>
     </w:p>
@@ -1457,6 +1460,7 @@
         <w:pStyle w:val="Heading2"/>
       </w:pPr>
       <w:r>
+        <w:lastRenderedPageBreak/>
         <w:t>User Stories</w:t>
       </w:r>
     </w:p>
@@ -2068,7 +2072,11 @@
               <w:spacing w:line="360" w:lineRule="auto"/>
             </w:pPr>
             <w:r>
-              <w:t>Error Message should pop up, stating that invalid credentials and Re-enter valid credentials.</w:t>
+              <w:t xml:space="preserve">Error Message should pop up, stating that </w:t>
+            </w:r>
+            <w:r>
+              <w:lastRenderedPageBreak/>
+              <w:t>invalid credentials and Re-enter valid credentials.</w:t>
             </w:r>
           </w:p>
         </w:tc>
@@ -2081,7 +2089,12 @@
               <w:spacing w:line="360" w:lineRule="auto"/>
             </w:pPr>
             <w:r>
-              <w:t>Error Message should pop up, stating that invalid credentials and Re-enter valid credentials.</w:t>
+              <w:lastRenderedPageBreak/>
+              <w:t xml:space="preserve">Error Message should pop up, stating that </w:t>
+            </w:r>
+            <w:r>
+              <w:lastRenderedPageBreak/>
+              <w:t>invalid credentials and Re-enter valid credentials.</w:t>
             </w:r>
           </w:p>
         </w:tc>
@@ -2094,6 +2107,7 @@
               <w:spacing w:line="360" w:lineRule="auto"/>
             </w:pPr>
             <w:r>
+              <w:lastRenderedPageBreak/>
               <w:t>Pass</w:t>
             </w:r>
           </w:p>
@@ -2109,6 +2123,7 @@
               <w:spacing w:line="360" w:lineRule="auto"/>
             </w:pPr>
             <w:r>
+              <w:lastRenderedPageBreak/>
               <w:t>Login</w:t>
             </w:r>
           </w:p>
@@ -2482,6 +2497,7 @@
         <w:pStyle w:val="Heading2"/>
       </w:pPr>
       <w:r>
+        <w:lastRenderedPageBreak/>
         <w:t>Github Wiki Page</w:t>
       </w:r>
     </w:p>
@@ -2496,7 +2512,27 @@
       </w:r>
     </w:p>
     <w:p/>
-    <w:p/>
+    <w:p>
+      <w:pPr>
+        <w:pStyle w:val="ListParagraph"/>
+        <w:numPr>
+          <w:ilvl w:val="0"/>
+          <w:numId w:val="12"/>
+        </w:numPr>
+      </w:pPr>
+      <w:hyperlink r:id="rId12" w:history="1">
+        <w:r>
+          <w:rPr>
+            <w:rStyle w:val="Hyperlink"/>
+          </w:rPr>
+          <w:t>https://github.com/SaratM34/ASE-Final-Project/wiki/Project-Increment-1</w:t>
+        </w:r>
+      </w:hyperlink>
+    </w:p>
+    <w:p>
+      <w:bookmarkStart w:id="0" w:name="_GoBack"/>
+      <w:bookmarkEnd w:id="0"/>
+    </w:p>
     <w:p>
       <w:pPr>
         <w:pStyle w:val="Heading1"/>
@@ -2703,8 +2739,13 @@
         <w:pStyle w:val="Heading2"/>
       </w:pPr>
       <w:r>
-        <w:t>Work to be Completed</w:t>
-      </w:r>
+        <w:t xml:space="preserve">Work to be </w:t>
+      </w:r>
+      <w:proofErr w:type="gramStart"/>
+      <w:r>
+        <w:t>Completed</w:t>
+      </w:r>
+      <w:proofErr w:type="gramEnd"/>
     </w:p>
     <w:p/>
     <w:p>
@@ -2747,6 +2788,7 @@
         <w:jc w:val="both"/>
       </w:pPr>
       <w:r>
+        <w:lastRenderedPageBreak/>
         <w:t>Navigation through hyper links,</w:t>
       </w:r>
     </w:p>
@@ -2929,7 +2971,7 @@
         <w:spacing w:line="360" w:lineRule="auto"/>
         <w:jc w:val="both"/>
       </w:pPr>
-      <w:hyperlink r:id="rId12" w:history="1">
+      <w:hyperlink r:id="rId13" w:history="1">
         <w:r>
           <w:rPr>
             <w:rStyle w:val="Hyperlink"/>
@@ -2948,7 +2990,7 @@
         <w:spacing w:line="360" w:lineRule="auto"/>
         <w:jc w:val="both"/>
       </w:pPr>
-      <w:hyperlink r:id="rId13" w:history="1">
+      <w:hyperlink r:id="rId14" w:history="1">
         <w:r>
           <w:rPr>
             <w:rStyle w:val="Hyperlink"/>
@@ -2967,7 +3009,7 @@
         <w:spacing w:line="360" w:lineRule="auto"/>
         <w:jc w:val="both"/>
       </w:pPr>
-      <w:hyperlink r:id="rId14" w:history="1">
+      <w:hyperlink r:id="rId15" w:history="1">
         <w:r>
           <w:rPr>
             <w:rStyle w:val="Hyperlink"/>
@@ -2989,7 +3031,7 @@
         <w:spacing w:line="360" w:lineRule="auto"/>
         <w:jc w:val="both"/>
       </w:pPr>
-      <w:hyperlink r:id="rId15" w:history="1">
+      <w:hyperlink r:id="rId16" w:history="1">
         <w:r>
           <w:rPr>
             <w:rStyle w:val="Hyperlink"/>
@@ -3008,7 +3050,7 @@
         <w:spacing w:line="360" w:lineRule="auto"/>
         <w:jc w:val="both"/>
       </w:pPr>
-      <w:hyperlink r:id="rId16" w:history="1">
+      <w:hyperlink r:id="rId17" w:history="1">
         <w:r>
           <w:rPr>
             <w:rStyle w:val="Hyperlink"/>
@@ -3027,7 +3069,7 @@
         <w:spacing w:line="360" w:lineRule="auto"/>
         <w:jc w:val="both"/>
       </w:pPr>
-      <w:hyperlink r:id="rId17" w:history="1">
+      <w:hyperlink r:id="rId18" w:history="1">
         <w:r>
           <w:rPr>
             <w:rStyle w:val="Hyperlink"/>
@@ -3595,6 +3637,119 @@
     </w:lvl>
   </w:abstractNum>
   <w:abstractNum w:abstractNumId="5">
+    <w:nsid w:val="43DA3447"/>
+    <w:multiLevelType w:val="hybridMultilevel"/>
+    <w:tmpl w:val="A7920A72"/>
+    <w:lvl w:ilvl="0" w:tplc="04090001">
+      <w:start w:val="1"/>
+      <w:numFmt w:val="bullet"/>
+      <w:lvlText w:val=""/>
+      <w:lvlJc w:val="left"/>
+      <w:pPr>
+        <w:ind w:left="720" w:hanging="360"/>
+      </w:pPr>
+      <w:rPr>
+        <w:rFonts w:ascii="Symbol" w:hAnsi="Symbol" w:hint="default"/>
+      </w:rPr>
+    </w:lvl>
+    <w:lvl w:ilvl="1" w:tplc="04090003" w:tentative="1">
+      <w:start w:val="1"/>
+      <w:numFmt w:val="bullet"/>
+      <w:lvlText w:val="o"/>
+      <w:lvlJc w:val="left"/>
+      <w:pPr>
+        <w:ind w:left="1440" w:hanging="360"/>
+      </w:pPr>
+      <w:rPr>
+        <w:rFonts w:ascii="Courier New" w:hAnsi="Courier New" w:hint="default"/>
+      </w:rPr>
+    </w:lvl>
+    <w:lvl w:ilvl="2" w:tplc="04090005" w:tentative="1">
+      <w:start w:val="1"/>
+      <w:numFmt w:val="bullet"/>
+      <w:lvlText w:val=""/>
+      <w:lvlJc w:val="left"/>
+      <w:pPr>
+        <w:ind w:left="2160" w:hanging="360"/>
+      </w:pPr>
+      <w:rPr>
+        <w:rFonts w:ascii="Wingdings" w:hAnsi="Wingdings" w:hint="default"/>
+      </w:rPr>
+    </w:lvl>
+    <w:lvl w:ilvl="3" w:tplc="04090001" w:tentative="1">
+      <w:start w:val="1"/>
+      <w:numFmt w:val="bullet"/>
+      <w:lvlText w:val=""/>
+      <w:lvlJc w:val="left"/>
+      <w:pPr>
+        <w:ind w:left="2880" w:hanging="360"/>
+      </w:pPr>
+      <w:rPr>
+        <w:rFonts w:ascii="Symbol" w:hAnsi="Symbol" w:hint="default"/>
+      </w:rPr>
+    </w:lvl>
+    <w:lvl w:ilvl="4" w:tplc="04090003" w:tentative="1">
+      <w:start w:val="1"/>
+      <w:numFmt w:val="bullet"/>
+      <w:lvlText w:val="o"/>
+      <w:lvlJc w:val="left"/>
+      <w:pPr>
+        <w:ind w:left="3600" w:hanging="360"/>
+      </w:pPr>
+      <w:rPr>
+        <w:rFonts w:ascii="Courier New" w:hAnsi="Courier New" w:hint="default"/>
+      </w:rPr>
+    </w:lvl>
+    <w:lvl w:ilvl="5" w:tplc="04090005" w:tentative="1">
+      <w:start w:val="1"/>
+      <w:numFmt w:val="bullet"/>
+      <w:lvlText w:val=""/>
+      <w:lvlJc w:val="left"/>
+      <w:pPr>
+        <w:ind w:left="4320" w:hanging="360"/>
+      </w:pPr>
+      <w:rPr>
+        <w:rFonts w:ascii="Wingdings" w:hAnsi="Wingdings" w:hint="default"/>
+      </w:rPr>
+    </w:lvl>
+    <w:lvl w:ilvl="6" w:tplc="04090001" w:tentative="1">
+      <w:start w:val="1"/>
+      <w:numFmt w:val="bullet"/>
+      <w:lvlText w:val=""/>
+      <w:lvlJc w:val="left"/>
+      <w:pPr>
+        <w:ind w:left="5040" w:hanging="360"/>
+      </w:pPr>
+      <w:rPr>
+        <w:rFonts w:ascii="Symbol" w:hAnsi="Symbol" w:hint="default"/>
+      </w:rPr>
+    </w:lvl>
+    <w:lvl w:ilvl="7" w:tplc="04090003" w:tentative="1">
+      <w:start w:val="1"/>
+      <w:numFmt w:val="bullet"/>
+      <w:lvlText w:val="o"/>
+      <w:lvlJc w:val="left"/>
+      <w:pPr>
+        <w:ind w:left="5760" w:hanging="360"/>
+      </w:pPr>
+      <w:rPr>
+        <w:rFonts w:ascii="Courier New" w:hAnsi="Courier New" w:hint="default"/>
+      </w:rPr>
+    </w:lvl>
+    <w:lvl w:ilvl="8" w:tplc="04090005" w:tentative="1">
+      <w:start w:val="1"/>
+      <w:numFmt w:val="bullet"/>
+      <w:lvlText w:val=""/>
+      <w:lvlJc w:val="left"/>
+      <w:pPr>
+        <w:ind w:left="6480" w:hanging="360"/>
+      </w:pPr>
+      <w:rPr>
+        <w:rFonts w:ascii="Wingdings" w:hAnsi="Wingdings" w:hint="default"/>
+      </w:rPr>
+    </w:lvl>
+  </w:abstractNum>
+  <w:abstractNum w:abstractNumId="6">
     <w:nsid w:val="4465077D"/>
     <w:multiLevelType w:val="hybridMultilevel"/>
     <w:tmpl w:val="0C8C93EA"/>
@@ -3707,7 +3862,7 @@
       </w:rPr>
     </w:lvl>
   </w:abstractNum>
-  <w:abstractNum w:abstractNumId="6">
+  <w:abstractNum w:abstractNumId="7">
     <w:nsid w:val="47845B03"/>
     <w:multiLevelType w:val="hybridMultilevel"/>
     <w:tmpl w:val="B672D50A"/>
@@ -3820,7 +3975,7 @@
       </w:rPr>
     </w:lvl>
   </w:abstractNum>
-  <w:abstractNum w:abstractNumId="7">
+  <w:abstractNum w:abstractNumId="8">
     <w:nsid w:val="47B40ADD"/>
     <w:multiLevelType w:val="hybridMultilevel"/>
     <w:tmpl w:val="E328F45E"/>
@@ -3933,7 +4088,7 @@
       </w:rPr>
     </w:lvl>
   </w:abstractNum>
-  <w:abstractNum w:abstractNumId="8">
+  <w:abstractNum w:abstractNumId="9">
     <w:nsid w:val="57661B26"/>
     <w:multiLevelType w:val="multilevel"/>
     <w:tmpl w:val="0409001F"/>
@@ -4019,7 +4174,7 @@
       </w:pPr>
     </w:lvl>
   </w:abstractNum>
-  <w:abstractNum w:abstractNumId="9">
+  <w:abstractNum w:abstractNumId="10">
     <w:nsid w:val="5F1A2577"/>
     <w:multiLevelType w:val="hybridMultilevel"/>
     <w:tmpl w:val="ECE2459E"/>
@@ -4132,7 +4287,7 @@
       </w:rPr>
     </w:lvl>
   </w:abstractNum>
-  <w:abstractNum w:abstractNumId="10">
+  <w:abstractNum w:abstractNumId="11">
     <w:nsid w:val="77827F7D"/>
     <w:multiLevelType w:val="multilevel"/>
     <w:tmpl w:val="FB5805A0"/>
@@ -4219,10 +4374,10 @@
     </w:lvl>
   </w:abstractNum>
   <w:num w:numId="1">
-    <w:abstractNumId w:val="8"/>
+    <w:abstractNumId w:val="9"/>
   </w:num>
   <w:num w:numId="2">
-    <w:abstractNumId w:val="10"/>
+    <w:abstractNumId w:val="11"/>
   </w:num>
   <w:num w:numId="3">
     <w:abstractNumId w:val="1"/>
@@ -4234,22 +4389,25 @@
     <w:abstractNumId w:val="2"/>
   </w:num>
   <w:num w:numId="6">
-    <w:abstractNumId w:val="5"/>
+    <w:abstractNumId w:val="6"/>
   </w:num>
   <w:num w:numId="7">
-    <w:abstractNumId w:val="9"/>
+    <w:abstractNumId w:val="10"/>
   </w:num>
   <w:num w:numId="8">
-    <w:abstractNumId w:val="6"/>
+    <w:abstractNumId w:val="7"/>
   </w:num>
   <w:num w:numId="9">
     <w:abstractNumId w:val="3"/>
   </w:num>
   <w:num w:numId="10">
-    <w:abstractNumId w:val="7"/>
+    <w:abstractNumId w:val="8"/>
   </w:num>
   <w:num w:numId="11">
     <w:abstractNumId w:val="4"/>
+  </w:num>
+  <w:num w:numId="12">
+    <w:abstractNumId w:val="5"/>
   </w:num>
 </w:numbering>
 </file>
@@ -5287,7 +5445,7 @@
 </file>
 
 <file path=customXml/itemProps1.xml><?xml version="1.0" encoding="utf-8"?>
-<ds:datastoreItem xmlns:ds="http://schemas.openxmlformats.org/officeDocument/2006/customXml" ds:itemID="{75B832A2-B079-6A4E-9A43-8F294E53304C}">
+<ds:datastoreItem xmlns:ds="http://schemas.openxmlformats.org/officeDocument/2006/customXml" ds:itemID="{E46D7E93-B00E-314D-BF3E-B10B738A3BE5}">
   <ds:schemaRefs>
     <ds:schemaRef ds:uri="http://schemas.openxmlformats.org/officeDocument/2006/bibliography"/>
   </ds:schemaRefs>
